--- a/Test_BP/Fol_2k_files_500(2)/es-ES/file 500_2 - Copy (88).docx
+++ b/Test_BP/Fol_2k_files_500(2)/es-ES/file 500_2 - Copy (88).docx
@@ -1,7 +1,7 @@
 
 <file path=word/document.xml><?xml version="1.0" encoding="utf-8"?>
 <w:document xmlns:wpc="http://schemas.microsoft.com/office/word/2010/wordprocessingCanvas" xmlns:cx="http://schemas.microsoft.com/office/drawing/2014/chartex" xmlns:cx1="http://schemas.microsoft.com/office/drawing/2015/9/8/chartex" xmlns:cx2="http://schemas.microsoft.com/office/drawing/2015/10/21/chartex" xmlns:cx3="http://schemas.microsoft.com/office/drawing/2016/5/9/chartex" xmlns:cx4="http://schemas.microsoft.com/office/drawing/2016/5/10/chartex" xmlns:cx5="http://schemas.microsoft.com/office/drawing/2016/5/11/chartex" xmlns:mc="http://schemas.openxmlformats.org/markup-compatibility/2006" xmlns:o="urn:schemas-microsoft-com:office:office" xmlns:r="http://schemas.openxmlformats.org/officeDocument/2006/relationships" xmlns:m="http://schemas.openxmlformats.org/officeDocument/2006/math" xmlns:v="urn:schemas-microsoft-com:vml" xmlns:wp14="http://schemas.microsoft.com/office/word/2010/wordprocessingDrawing" xmlns:wp="http://schemas.openxmlformats.org/drawingml/2006/wordprocessingDrawing" xmlns:w10="urn:schemas-microsoft-com:office:word" xmlns:w="http://schemas.openxmlformats.org/wordprocessingml/2006/main" xmlns:w14="http://schemas.microsoft.com/office/word/2010/wordml" xmlns:w15="http://schemas.microsoft.com/office/word/2012/wordml" xmlns:wne="http://schemas.microsoft.com/office/word/2006/wordml" xmlns:wpg="http://schemas.microsoft.com/office/word/2010/wordprocessingGroup" xmlns:wpi="http://schemas.microsoft.com/office/word/2010/wordprocessingInk" xmlns:wps="http://schemas.microsoft.com/office/word/2010/wordprocessingShape" mc:Ignorable="w14 w15 wp14">
-  <!-- Generated by Aspose.Words for Java 20.12.0 -->
+  <!-- Generated by Aspose.Words for Java 21.10.0 -->
   <w:body>
     <w:p>
       <w:pPr>
@@ -35,44 +35,44 @@
           <w:highlight w:val="none"/>
           <w:u w:val="none" w:color="auto"/>
           <w:effect w:val="none"/>
-          <w:bdr w:val="nil"/>
-          <w:shd w:val="clear" w:color="auto" w:fill="auto"/>
-          <w:vertAlign w:val="baseline"/>
-          <w:rtl w:val="0"/>
-          <w:cs w:val="0"/>
-          <w:lang w:val="es-ES" w:eastAsia="zh-TW" w:bidi="ar-SA"/>
-        </w:rPr>
-        <w:t>t èéxcèépt tôô sôô tèémpèér mûütûüæäl tæästèés môôthèér.</w:t>
-      </w:r>
-      <w:r>
-        <w:rPr>
-          <w:rStyle w:val="DefaultParagraphFont"/>
-          <w:rFonts w:ascii="Calibri" w:eastAsia="Calibri" w:hAnsi="Calibri" w:cs="Calibri"/>
-          <w:b w:val="0"/>
-          <w:bCs w:val="0"/>
-          <w:i w:val="0"/>
-          <w:iCs w:val="0"/>
-          <w:caps w:val="0"/>
-          <w:smallCaps w:val="0"/>
-          <w:strike w:val="0"/>
-          <w:dstrike w:val="0"/>
-          <w:outline w:val="0"/>
-          <w:shadow w:val="0"/>
-          <w:emboss w:val="0"/>
-          <w:imprint w:val="0"/>
-          <w:noProof w:val="0"/>
-          <w:vanish w:val="0"/>
-          <w:color w:val="auto"/>
-          <w:spacing w:val="0"/>
-          <w:w w:val="100"/>
-          <w:kern w:val="0"/>
-          <w:position w:val="0"/>
-          <w:sz w:val="22"/>
-          <w:szCs w:val="22"/>
-          <w:highlight w:val="none"/>
-          <w:u w:val="none" w:color="auto"/>
-          <w:effect w:val="none"/>
-          <w:bdr w:val="nil"/>
+          <w:bdr w:val="none" w:sz="0" w:space="0" w:color="auto"/>
+          <w:shd w:val="clear" w:color="auto" w:fill="auto"/>
+          <w:vertAlign w:val="baseline"/>
+          <w:rtl w:val="0"/>
+          <w:cs w:val="0"/>
+          <w:lang w:val="es-ES" w:eastAsia="zh-TW" w:bidi="ar-SA"/>
+        </w:rPr>
+        <w:t>t êéxcêépt tóò sóò têémpêér mùútùúàæl tàæstêés móòthêér.</w:t>
+      </w:r>
+      <w:r>
+        <w:rPr>
+          <w:rStyle w:val="DefaultParagraphFont"/>
+          <w:rFonts w:ascii="Calibri" w:eastAsia="Calibri" w:hAnsi="Calibri" w:cs="Calibri"/>
+          <w:b w:val="0"/>
+          <w:bCs w:val="0"/>
+          <w:i w:val="0"/>
+          <w:iCs w:val="0"/>
+          <w:caps w:val="0"/>
+          <w:smallCaps w:val="0"/>
+          <w:strike w:val="0"/>
+          <w:dstrike w:val="0"/>
+          <w:outline w:val="0"/>
+          <w:shadow w:val="0"/>
+          <w:emboss w:val="0"/>
+          <w:imprint w:val="0"/>
+          <w:noProof w:val="0"/>
+          <w:vanish w:val="0"/>
+          <w:color w:val="auto"/>
+          <w:spacing w:val="0"/>
+          <w:w w:val="100"/>
+          <w:kern w:val="0"/>
+          <w:position w:val="0"/>
+          <w:sz w:val="22"/>
+          <w:szCs w:val="22"/>
+          <w:highlight w:val="none"/>
+          <w:u w:val="none" w:color="auto"/>
+          <w:effect w:val="none"/>
+          <w:bdr w:val="none" w:sz="0" w:space="0" w:color="auto"/>
           <w:shd w:val="clear" w:color="auto" w:fill="auto"/>
           <w:vertAlign w:val="baseline"/>
           <w:rtl w:val="0"/>
@@ -109,44 +109,44 @@
           <w:highlight w:val="none"/>
           <w:u w:val="none" w:color="auto"/>
           <w:effect w:val="none"/>
-          <w:bdr w:val="nil"/>
-          <w:shd w:val="clear" w:color="auto" w:fill="auto"/>
-          <w:vertAlign w:val="baseline"/>
-          <w:rtl w:val="0"/>
-          <w:cs w:val="0"/>
-          <w:lang w:val="es-ES" w:eastAsia="zh-TW" w:bidi="ar-SA"/>
-        </w:rPr>
-        <w:t>Ìntêêrêêstêêd cûúltíîvâàtêêd íîts cõóntíînûúíîng nõów yêêt âàrêê.</w:t>
-      </w:r>
-      <w:r>
-        <w:rPr>
-          <w:rStyle w:val="DefaultParagraphFont"/>
-          <w:rFonts w:ascii="Calibri" w:eastAsia="Calibri" w:hAnsi="Calibri" w:cs="Calibri"/>
-          <w:b w:val="0"/>
-          <w:bCs w:val="0"/>
-          <w:i w:val="0"/>
-          <w:iCs w:val="0"/>
-          <w:caps w:val="0"/>
-          <w:smallCaps w:val="0"/>
-          <w:strike w:val="0"/>
-          <w:dstrike w:val="0"/>
-          <w:outline w:val="0"/>
-          <w:shadow w:val="0"/>
-          <w:emboss w:val="0"/>
-          <w:imprint w:val="0"/>
-          <w:noProof w:val="0"/>
-          <w:vanish w:val="0"/>
-          <w:color w:val="auto"/>
-          <w:spacing w:val="0"/>
-          <w:w w:val="100"/>
-          <w:kern w:val="0"/>
-          <w:position w:val="0"/>
-          <w:sz w:val="22"/>
-          <w:szCs w:val="22"/>
-          <w:highlight w:val="none"/>
-          <w:u w:val="none" w:color="auto"/>
-          <w:effect w:val="none"/>
-          <w:bdr w:val="nil"/>
+          <w:bdr w:val="none" w:sz="0" w:space="0" w:color="auto"/>
+          <w:shd w:val="clear" w:color="auto" w:fill="auto"/>
+          <w:vertAlign w:val="baseline"/>
+          <w:rtl w:val="0"/>
+          <w:cs w:val="0"/>
+          <w:lang w:val="es-ES" w:eastAsia="zh-TW" w:bidi="ar-SA"/>
+        </w:rPr>
+        <w:t>Ïntëèrëèstëèd cùûltîïvãætëèd îïts cõöntîïnùûîïng nõöw yëèt ãærëè.</w:t>
+      </w:r>
+      <w:r>
+        <w:rPr>
+          <w:rStyle w:val="DefaultParagraphFont"/>
+          <w:rFonts w:ascii="Calibri" w:eastAsia="Calibri" w:hAnsi="Calibri" w:cs="Calibri"/>
+          <w:b w:val="0"/>
+          <w:bCs w:val="0"/>
+          <w:i w:val="0"/>
+          <w:iCs w:val="0"/>
+          <w:caps w:val="0"/>
+          <w:smallCaps w:val="0"/>
+          <w:strike w:val="0"/>
+          <w:dstrike w:val="0"/>
+          <w:outline w:val="0"/>
+          <w:shadow w:val="0"/>
+          <w:emboss w:val="0"/>
+          <w:imprint w:val="0"/>
+          <w:noProof w:val="0"/>
+          <w:vanish w:val="0"/>
+          <w:color w:val="auto"/>
+          <w:spacing w:val="0"/>
+          <w:w w:val="100"/>
+          <w:kern w:val="0"/>
+          <w:position w:val="0"/>
+          <w:sz w:val="22"/>
+          <w:szCs w:val="22"/>
+          <w:highlight w:val="none"/>
+          <w:u w:val="none" w:color="auto"/>
+          <w:effect w:val="none"/>
+          <w:bdr w:val="none" w:sz="0" w:space="0" w:color="auto"/>
           <w:shd w:val="clear" w:color="auto" w:fill="auto"/>
           <w:vertAlign w:val="baseline"/>
           <w:rtl w:val="0"/>
@@ -183,44 +183,44 @@
           <w:highlight w:val="none"/>
           <w:u w:val="none" w:color="auto"/>
           <w:effect w:val="none"/>
-          <w:bdr w:val="nil"/>
-          <w:shd w:val="clear" w:color="auto" w:fill="auto"/>
-          <w:vertAlign w:val="baseline"/>
-          <w:rtl w:val="0"/>
-          <w:cs w:val="0"/>
-          <w:lang w:val="es-ES" w:eastAsia="zh-TW" w:bidi="ar-SA"/>
-        </w:rPr>
-        <w:t>Õûût îíntëêrëêstëêd âäccëêptâäncëê òôûûr pâärtîíâälîíty âäffròôntîíng ûûnplëêâäsâänt why âädd.</w:t>
-      </w:r>
-      <w:r>
-        <w:rPr>
-          <w:rStyle w:val="DefaultParagraphFont"/>
-          <w:rFonts w:ascii="Calibri" w:eastAsia="Calibri" w:hAnsi="Calibri" w:cs="Calibri"/>
-          <w:b w:val="0"/>
-          <w:bCs w:val="0"/>
-          <w:i w:val="0"/>
-          <w:iCs w:val="0"/>
-          <w:caps w:val="0"/>
-          <w:smallCaps w:val="0"/>
-          <w:strike w:val="0"/>
-          <w:dstrike w:val="0"/>
-          <w:outline w:val="0"/>
-          <w:shadow w:val="0"/>
-          <w:emboss w:val="0"/>
-          <w:imprint w:val="0"/>
-          <w:noProof w:val="0"/>
-          <w:vanish w:val="0"/>
-          <w:color w:val="auto"/>
-          <w:spacing w:val="0"/>
-          <w:w w:val="100"/>
-          <w:kern w:val="0"/>
-          <w:position w:val="0"/>
-          <w:sz w:val="22"/>
-          <w:szCs w:val="22"/>
-          <w:highlight w:val="none"/>
-          <w:u w:val="none" w:color="auto"/>
-          <w:effect w:val="none"/>
-          <w:bdr w:val="nil"/>
+          <w:bdr w:val="none" w:sz="0" w:space="0" w:color="auto"/>
+          <w:shd w:val="clear" w:color="auto" w:fill="auto"/>
+          <w:vertAlign w:val="baseline"/>
+          <w:rtl w:val="0"/>
+          <w:cs w:val="0"/>
+          <w:lang w:val="es-ES" w:eastAsia="zh-TW" w:bidi="ar-SA"/>
+        </w:rPr>
+        <w:t>Òùùt íïntêèrêèstêèd áåccêèptáåncêè öõùùr páårtíïáålíïty áåffröõntíïng ùùnplêèáåsáånt why áådd.</w:t>
+      </w:r>
+      <w:r>
+        <w:rPr>
+          <w:rStyle w:val="DefaultParagraphFont"/>
+          <w:rFonts w:ascii="Calibri" w:eastAsia="Calibri" w:hAnsi="Calibri" w:cs="Calibri"/>
+          <w:b w:val="0"/>
+          <w:bCs w:val="0"/>
+          <w:i w:val="0"/>
+          <w:iCs w:val="0"/>
+          <w:caps w:val="0"/>
+          <w:smallCaps w:val="0"/>
+          <w:strike w:val="0"/>
+          <w:dstrike w:val="0"/>
+          <w:outline w:val="0"/>
+          <w:shadow w:val="0"/>
+          <w:emboss w:val="0"/>
+          <w:imprint w:val="0"/>
+          <w:noProof w:val="0"/>
+          <w:vanish w:val="0"/>
+          <w:color w:val="auto"/>
+          <w:spacing w:val="0"/>
+          <w:w w:val="100"/>
+          <w:kern w:val="0"/>
+          <w:position w:val="0"/>
+          <w:sz w:val="22"/>
+          <w:szCs w:val="22"/>
+          <w:highlight w:val="none"/>
+          <w:u w:val="none" w:color="auto"/>
+          <w:effect w:val="none"/>
+          <w:bdr w:val="none" w:sz="0" w:space="0" w:color="auto"/>
           <w:shd w:val="clear" w:color="auto" w:fill="auto"/>
           <w:vertAlign w:val="baseline"/>
           <w:rtl w:val="0"/>
@@ -257,44 +257,44 @@
           <w:highlight w:val="none"/>
           <w:u w:val="none" w:color="auto"/>
           <w:effect w:val="none"/>
-          <w:bdr w:val="nil"/>
-          <w:shd w:val="clear" w:color="auto" w:fill="auto"/>
-          <w:vertAlign w:val="baseline"/>
-          <w:rtl w:val="0"/>
-          <w:cs w:val="0"/>
-          <w:lang w:val="es-ES" w:eastAsia="zh-TW" w:bidi="ar-SA"/>
-        </w:rPr>
-        <w:t>Êstèêèêm gåärdèên mèên yèêt shy cóôýùrsèê.</w:t>
-      </w:r>
-      <w:r>
-        <w:rPr>
-          <w:rStyle w:val="DefaultParagraphFont"/>
-          <w:rFonts w:ascii="Calibri" w:eastAsia="Calibri" w:hAnsi="Calibri" w:cs="Calibri"/>
-          <w:b w:val="0"/>
-          <w:bCs w:val="0"/>
-          <w:i w:val="0"/>
-          <w:iCs w:val="0"/>
-          <w:caps w:val="0"/>
-          <w:smallCaps w:val="0"/>
-          <w:strike w:val="0"/>
-          <w:dstrike w:val="0"/>
-          <w:outline w:val="0"/>
-          <w:shadow w:val="0"/>
-          <w:emboss w:val="0"/>
-          <w:imprint w:val="0"/>
-          <w:noProof w:val="0"/>
-          <w:vanish w:val="0"/>
-          <w:color w:val="auto"/>
-          <w:spacing w:val="0"/>
-          <w:w w:val="100"/>
-          <w:kern w:val="0"/>
-          <w:position w:val="0"/>
-          <w:sz w:val="22"/>
-          <w:szCs w:val="22"/>
-          <w:highlight w:val="none"/>
-          <w:u w:val="none" w:color="auto"/>
-          <w:effect w:val="none"/>
-          <w:bdr w:val="nil"/>
+          <w:bdr w:val="none" w:sz="0" w:space="0" w:color="auto"/>
+          <w:shd w:val="clear" w:color="auto" w:fill="auto"/>
+          <w:vertAlign w:val="baseline"/>
+          <w:rtl w:val="0"/>
+          <w:cs w:val="0"/>
+          <w:lang w:val="es-ES" w:eastAsia="zh-TW" w:bidi="ar-SA"/>
+        </w:rPr>
+        <w:t>Ëstèêèêm gâærdèên mèên yèêt shy cõóúùrsèê.</w:t>
+      </w:r>
+      <w:r>
+        <w:rPr>
+          <w:rStyle w:val="DefaultParagraphFont"/>
+          <w:rFonts w:ascii="Calibri" w:eastAsia="Calibri" w:hAnsi="Calibri" w:cs="Calibri"/>
+          <w:b w:val="0"/>
+          <w:bCs w:val="0"/>
+          <w:i w:val="0"/>
+          <w:iCs w:val="0"/>
+          <w:caps w:val="0"/>
+          <w:smallCaps w:val="0"/>
+          <w:strike w:val="0"/>
+          <w:dstrike w:val="0"/>
+          <w:outline w:val="0"/>
+          <w:shadow w:val="0"/>
+          <w:emboss w:val="0"/>
+          <w:imprint w:val="0"/>
+          <w:noProof w:val="0"/>
+          <w:vanish w:val="0"/>
+          <w:color w:val="auto"/>
+          <w:spacing w:val="0"/>
+          <w:w w:val="100"/>
+          <w:kern w:val="0"/>
+          <w:position w:val="0"/>
+          <w:sz w:val="22"/>
+          <w:szCs w:val="22"/>
+          <w:highlight w:val="none"/>
+          <w:u w:val="none" w:color="auto"/>
+          <w:effect w:val="none"/>
+          <w:bdr w:val="none" w:sz="0" w:space="0" w:color="auto"/>
           <w:shd w:val="clear" w:color="auto" w:fill="auto"/>
           <w:vertAlign w:val="baseline"/>
           <w:rtl w:val="0"/>
@@ -331,44 +331,44 @@
           <w:highlight w:val="none"/>
           <w:u w:val="none" w:color="auto"/>
           <w:effect w:val="none"/>
-          <w:bdr w:val="nil"/>
-          <w:shd w:val="clear" w:color="auto" w:fill="auto"/>
-          <w:vertAlign w:val="baseline"/>
-          <w:rtl w:val="0"/>
-          <w:cs w:val="0"/>
-          <w:lang w:val="es-ES" w:eastAsia="zh-TW" w:bidi="ar-SA"/>
-        </w:rPr>
-        <w:t>Còõnsýýltéëd ýýp my tòõléëräãbly sòõméëtïíméës péërpéëtýýäãl òõh.</w:t>
-      </w:r>
-      <w:r>
-        <w:rPr>
-          <w:rStyle w:val="DefaultParagraphFont"/>
-          <w:rFonts w:ascii="Calibri" w:eastAsia="Calibri" w:hAnsi="Calibri" w:cs="Calibri"/>
-          <w:b w:val="0"/>
-          <w:bCs w:val="0"/>
-          <w:i w:val="0"/>
-          <w:iCs w:val="0"/>
-          <w:caps w:val="0"/>
-          <w:smallCaps w:val="0"/>
-          <w:strike w:val="0"/>
-          <w:dstrike w:val="0"/>
-          <w:outline w:val="0"/>
-          <w:shadow w:val="0"/>
-          <w:emboss w:val="0"/>
-          <w:imprint w:val="0"/>
-          <w:noProof w:val="0"/>
-          <w:vanish w:val="0"/>
-          <w:color w:val="auto"/>
-          <w:spacing w:val="0"/>
-          <w:w w:val="100"/>
-          <w:kern w:val="0"/>
-          <w:position w:val="0"/>
-          <w:sz w:val="22"/>
-          <w:szCs w:val="22"/>
-          <w:highlight w:val="none"/>
-          <w:u w:val="none" w:color="auto"/>
-          <w:effect w:val="none"/>
-          <w:bdr w:val="nil"/>
+          <w:bdr w:val="none" w:sz="0" w:space="0" w:color="auto"/>
+          <w:shd w:val="clear" w:color="auto" w:fill="auto"/>
+          <w:vertAlign w:val="baseline"/>
+          <w:rtl w:val="0"/>
+          <w:cs w:val="0"/>
+          <w:lang w:val="es-ES" w:eastAsia="zh-TW" w:bidi="ar-SA"/>
+        </w:rPr>
+        <w:t>Cõönsýúltëèd ýúp my tõölëèráåbly sõömëètìïmëès pëèrpëètýúáål õöh.</w:t>
+      </w:r>
+      <w:r>
+        <w:rPr>
+          <w:rStyle w:val="DefaultParagraphFont"/>
+          <w:rFonts w:ascii="Calibri" w:eastAsia="Calibri" w:hAnsi="Calibri" w:cs="Calibri"/>
+          <w:b w:val="0"/>
+          <w:bCs w:val="0"/>
+          <w:i w:val="0"/>
+          <w:iCs w:val="0"/>
+          <w:caps w:val="0"/>
+          <w:smallCaps w:val="0"/>
+          <w:strike w:val="0"/>
+          <w:dstrike w:val="0"/>
+          <w:outline w:val="0"/>
+          <w:shadow w:val="0"/>
+          <w:emboss w:val="0"/>
+          <w:imprint w:val="0"/>
+          <w:noProof w:val="0"/>
+          <w:vanish w:val="0"/>
+          <w:color w:val="auto"/>
+          <w:spacing w:val="0"/>
+          <w:w w:val="100"/>
+          <w:kern w:val="0"/>
+          <w:position w:val="0"/>
+          <w:sz w:val="22"/>
+          <w:szCs w:val="22"/>
+          <w:highlight w:val="none"/>
+          <w:u w:val="none" w:color="auto"/>
+          <w:effect w:val="none"/>
+          <w:bdr w:val="none" w:sz="0" w:space="0" w:color="auto"/>
           <w:shd w:val="clear" w:color="auto" w:fill="auto"/>
           <w:vertAlign w:val="baseline"/>
           <w:rtl w:val="0"/>
@@ -405,44 +405,44 @@
           <w:highlight w:val="none"/>
           <w:u w:val="none" w:color="auto"/>
           <w:effect w:val="none"/>
-          <w:bdr w:val="nil"/>
-          <w:shd w:val="clear" w:color="auto" w:fill="auto"/>
-          <w:vertAlign w:val="baseline"/>
-          <w:rtl w:val="0"/>
-          <w:cs w:val="0"/>
-          <w:lang w:val="es-ES" w:eastAsia="zh-TW" w:bidi="ar-SA"/>
-        </w:rPr>
-        <w:t>Éxprèëssîîôõn ââccèëptââncèë îîmprýüdèëncèë pâârtîîcýülââr hââd èëâât ýünsââtîîââblèë.</w:t>
-      </w:r>
-      <w:r>
-        <w:rPr>
-          <w:rStyle w:val="DefaultParagraphFont"/>
-          <w:rFonts w:ascii="Calibri" w:eastAsia="Calibri" w:hAnsi="Calibri" w:cs="Calibri"/>
-          <w:b w:val="0"/>
-          <w:bCs w:val="0"/>
-          <w:i w:val="0"/>
-          <w:iCs w:val="0"/>
-          <w:caps w:val="0"/>
-          <w:smallCaps w:val="0"/>
-          <w:strike w:val="0"/>
-          <w:dstrike w:val="0"/>
-          <w:outline w:val="0"/>
-          <w:shadow w:val="0"/>
-          <w:emboss w:val="0"/>
-          <w:imprint w:val="0"/>
-          <w:noProof w:val="0"/>
-          <w:vanish w:val="0"/>
-          <w:color w:val="auto"/>
-          <w:spacing w:val="0"/>
-          <w:w w:val="100"/>
-          <w:kern w:val="0"/>
-          <w:position w:val="0"/>
-          <w:sz w:val="22"/>
-          <w:szCs w:val="22"/>
-          <w:highlight w:val="none"/>
-          <w:u w:val="none" w:color="auto"/>
-          <w:effect w:val="none"/>
-          <w:bdr w:val="nil"/>
+          <w:bdr w:val="none" w:sz="0" w:space="0" w:color="auto"/>
+          <w:shd w:val="clear" w:color="auto" w:fill="auto"/>
+          <w:vertAlign w:val="baseline"/>
+          <w:rtl w:val="0"/>
+          <w:cs w:val="0"/>
+          <w:lang w:val="es-ES" w:eastAsia="zh-TW" w:bidi="ar-SA"/>
+        </w:rPr>
+        <w:t>Ëxpréêssîíöòn åâccéêptåâncéê îímprúùdéêncéê påârtîícúùlåâr håâd éêåât úùnsåâtîíåâbléê.</w:t>
+      </w:r>
+      <w:r>
+        <w:rPr>
+          <w:rStyle w:val="DefaultParagraphFont"/>
+          <w:rFonts w:ascii="Calibri" w:eastAsia="Calibri" w:hAnsi="Calibri" w:cs="Calibri"/>
+          <w:b w:val="0"/>
+          <w:bCs w:val="0"/>
+          <w:i w:val="0"/>
+          <w:iCs w:val="0"/>
+          <w:caps w:val="0"/>
+          <w:smallCaps w:val="0"/>
+          <w:strike w:val="0"/>
+          <w:dstrike w:val="0"/>
+          <w:outline w:val="0"/>
+          <w:shadow w:val="0"/>
+          <w:emboss w:val="0"/>
+          <w:imprint w:val="0"/>
+          <w:noProof w:val="0"/>
+          <w:vanish w:val="0"/>
+          <w:color w:val="auto"/>
+          <w:spacing w:val="0"/>
+          <w:w w:val="100"/>
+          <w:kern w:val="0"/>
+          <w:position w:val="0"/>
+          <w:sz w:val="22"/>
+          <w:szCs w:val="22"/>
+          <w:highlight w:val="none"/>
+          <w:u w:val="none" w:color="auto"/>
+          <w:effect w:val="none"/>
+          <w:bdr w:val="none" w:sz="0" w:space="0" w:color="auto"/>
           <w:shd w:val="clear" w:color="auto" w:fill="auto"/>
           <w:vertAlign w:val="baseline"/>
           <w:rtl w:val="0"/>
@@ -485,44 +485,44 @@
           <w:highlight w:val="none"/>
           <w:u w:val="none" w:color="auto"/>
           <w:effect w:val="none"/>
-          <w:bdr w:val="nil"/>
-          <w:shd w:val="clear" w:color="auto" w:fill="auto"/>
-          <w:vertAlign w:val="baseline"/>
-          <w:rtl w:val="0"/>
-          <w:cs w:val="0"/>
-          <w:lang w:val="es-ES" w:eastAsia="zh-TW" w:bidi="ar-SA"/>
-        </w:rPr>
-        <w:t>Hâåd déènòötïïng pròöpéèrly jòöïïntýúréè yòöýú òöccâåsïïòön dïïréèctly râåïïlléèry.</w:t>
-      </w:r>
-      <w:r>
-        <w:rPr>
-          <w:rStyle w:val="DefaultParagraphFont"/>
-          <w:rFonts w:ascii="Calibri" w:eastAsia="Calibri" w:hAnsi="Calibri" w:cs="Calibri"/>
-          <w:b w:val="0"/>
-          <w:bCs w:val="0"/>
-          <w:i w:val="0"/>
-          <w:iCs w:val="0"/>
-          <w:caps w:val="0"/>
-          <w:smallCaps w:val="0"/>
-          <w:strike w:val="0"/>
-          <w:dstrike w:val="0"/>
-          <w:outline w:val="0"/>
-          <w:shadow w:val="0"/>
-          <w:emboss w:val="0"/>
-          <w:imprint w:val="0"/>
-          <w:noProof w:val="0"/>
-          <w:vanish w:val="0"/>
-          <w:color w:val="auto"/>
-          <w:spacing w:val="0"/>
-          <w:w w:val="100"/>
-          <w:kern w:val="0"/>
-          <w:position w:val="0"/>
-          <w:sz w:val="22"/>
-          <w:szCs w:val="22"/>
-          <w:highlight w:val="none"/>
-          <w:u w:val="none" w:color="auto"/>
-          <w:effect w:val="none"/>
-          <w:bdr w:val="nil"/>
+          <w:bdr w:val="none" w:sz="0" w:space="0" w:color="auto"/>
+          <w:shd w:val="clear" w:color="auto" w:fill="auto"/>
+          <w:vertAlign w:val="baseline"/>
+          <w:rtl w:val="0"/>
+          <w:cs w:val="0"/>
+          <w:lang w:val="es-ES" w:eastAsia="zh-TW" w:bidi="ar-SA"/>
+        </w:rPr>
+        <w:t>Hããd déènóótïìng próópéèrly jóóïìntúúréè yóóúú óóccããsïìóón dïìréèctly rããïìlléèry.</w:t>
+      </w:r>
+      <w:r>
+        <w:rPr>
+          <w:rStyle w:val="DefaultParagraphFont"/>
+          <w:rFonts w:ascii="Calibri" w:eastAsia="Calibri" w:hAnsi="Calibri" w:cs="Calibri"/>
+          <w:b w:val="0"/>
+          <w:bCs w:val="0"/>
+          <w:i w:val="0"/>
+          <w:iCs w:val="0"/>
+          <w:caps w:val="0"/>
+          <w:smallCaps w:val="0"/>
+          <w:strike w:val="0"/>
+          <w:dstrike w:val="0"/>
+          <w:outline w:val="0"/>
+          <w:shadow w:val="0"/>
+          <w:emboss w:val="0"/>
+          <w:imprint w:val="0"/>
+          <w:noProof w:val="0"/>
+          <w:vanish w:val="0"/>
+          <w:color w:val="auto"/>
+          <w:spacing w:val="0"/>
+          <w:w w:val="100"/>
+          <w:kern w:val="0"/>
+          <w:position w:val="0"/>
+          <w:sz w:val="22"/>
+          <w:szCs w:val="22"/>
+          <w:highlight w:val="none"/>
+          <w:u w:val="none" w:color="auto"/>
+          <w:effect w:val="none"/>
+          <w:bdr w:val="none" w:sz="0" w:space="0" w:color="auto"/>
           <w:shd w:val="clear" w:color="auto" w:fill="auto"/>
           <w:vertAlign w:val="baseline"/>
           <w:rtl w:val="0"/>
@@ -559,44 +559,44 @@
           <w:highlight w:val="none"/>
           <w:u w:val="none" w:color="auto"/>
           <w:effect w:val="none"/>
-          <w:bdr w:val="nil"/>
-          <w:shd w:val="clear" w:color="auto" w:fill="auto"/>
-          <w:vertAlign w:val="baseline"/>
-          <w:rtl w:val="0"/>
-          <w:cs w:val="0"/>
-          <w:lang w:val="es-ES" w:eastAsia="zh-TW" w:bidi="ar-SA"/>
-        </w:rPr>
-        <w:t>Ïn såäîìd tòõ òõf pòõòõr fùúll béê pòõst fåäcéê snùúg.</w:t>
-      </w:r>
-      <w:r>
-        <w:rPr>
-          <w:rStyle w:val="DefaultParagraphFont"/>
-          <w:rFonts w:ascii="Calibri" w:eastAsia="Calibri" w:hAnsi="Calibri" w:cs="Calibri"/>
-          <w:b w:val="0"/>
-          <w:bCs w:val="0"/>
-          <w:i w:val="0"/>
-          <w:iCs w:val="0"/>
-          <w:caps w:val="0"/>
-          <w:smallCaps w:val="0"/>
-          <w:strike w:val="0"/>
-          <w:dstrike w:val="0"/>
-          <w:outline w:val="0"/>
-          <w:shadow w:val="0"/>
-          <w:emboss w:val="0"/>
-          <w:imprint w:val="0"/>
-          <w:noProof w:val="0"/>
-          <w:vanish w:val="0"/>
-          <w:color w:val="auto"/>
-          <w:spacing w:val="0"/>
-          <w:w w:val="100"/>
-          <w:kern w:val="0"/>
-          <w:position w:val="0"/>
-          <w:sz w:val="22"/>
-          <w:szCs w:val="22"/>
-          <w:highlight w:val="none"/>
-          <w:u w:val="none" w:color="auto"/>
-          <w:effect w:val="none"/>
-          <w:bdr w:val="nil"/>
+          <w:bdr w:val="none" w:sz="0" w:space="0" w:color="auto"/>
+          <w:shd w:val="clear" w:color="auto" w:fill="auto"/>
+          <w:vertAlign w:val="baseline"/>
+          <w:rtl w:val="0"/>
+          <w:cs w:val="0"/>
+          <w:lang w:val="es-ES" w:eastAsia="zh-TW" w:bidi="ar-SA"/>
+        </w:rPr>
+        <w:t>Ín sæáïìd töö ööf pöööör fýüll bëê pööst fæácëê snýüg.</w:t>
+      </w:r>
+      <w:r>
+        <w:rPr>
+          <w:rStyle w:val="DefaultParagraphFont"/>
+          <w:rFonts w:ascii="Calibri" w:eastAsia="Calibri" w:hAnsi="Calibri" w:cs="Calibri"/>
+          <w:b w:val="0"/>
+          <w:bCs w:val="0"/>
+          <w:i w:val="0"/>
+          <w:iCs w:val="0"/>
+          <w:caps w:val="0"/>
+          <w:smallCaps w:val="0"/>
+          <w:strike w:val="0"/>
+          <w:dstrike w:val="0"/>
+          <w:outline w:val="0"/>
+          <w:shadow w:val="0"/>
+          <w:emboss w:val="0"/>
+          <w:imprint w:val="0"/>
+          <w:noProof w:val="0"/>
+          <w:vanish w:val="0"/>
+          <w:color w:val="auto"/>
+          <w:spacing w:val="0"/>
+          <w:w w:val="100"/>
+          <w:kern w:val="0"/>
+          <w:position w:val="0"/>
+          <w:sz w:val="22"/>
+          <w:szCs w:val="22"/>
+          <w:highlight w:val="none"/>
+          <w:u w:val="none" w:color="auto"/>
+          <w:effect w:val="none"/>
+          <w:bdr w:val="none" w:sz="0" w:space="0" w:color="auto"/>
           <w:shd w:val="clear" w:color="auto" w:fill="auto"/>
           <w:vertAlign w:val="baseline"/>
           <w:rtl w:val="0"/>
@@ -633,44 +633,44 @@
           <w:highlight w:val="none"/>
           <w:u w:val="none" w:color="auto"/>
           <w:effect w:val="none"/>
-          <w:bdr w:val="nil"/>
-          <w:shd w:val="clear" w:color="auto" w:fill="auto"/>
-          <w:vertAlign w:val="baseline"/>
-          <w:rtl w:val="0"/>
-          <w:cs w:val="0"/>
-          <w:lang w:val="es-ES" w:eastAsia="zh-TW" w:bidi="ar-SA"/>
-        </w:rPr>
-        <w:t>Ïntröödùûcëèd íìmprùûdëèncëè sëèëè sàæy ùûnplëèàæsíìng dëèvöönshíìrëè àæccëèptàæncëè söön.</w:t>
-      </w:r>
-      <w:r>
-        <w:rPr>
-          <w:rStyle w:val="DefaultParagraphFont"/>
-          <w:rFonts w:ascii="Calibri" w:eastAsia="Calibri" w:hAnsi="Calibri" w:cs="Calibri"/>
-          <w:b w:val="0"/>
-          <w:bCs w:val="0"/>
-          <w:i w:val="0"/>
-          <w:iCs w:val="0"/>
-          <w:caps w:val="0"/>
-          <w:smallCaps w:val="0"/>
-          <w:strike w:val="0"/>
-          <w:dstrike w:val="0"/>
-          <w:outline w:val="0"/>
-          <w:shadow w:val="0"/>
-          <w:emboss w:val="0"/>
-          <w:imprint w:val="0"/>
-          <w:noProof w:val="0"/>
-          <w:vanish w:val="0"/>
-          <w:color w:val="auto"/>
-          <w:spacing w:val="0"/>
-          <w:w w:val="100"/>
-          <w:kern w:val="0"/>
-          <w:position w:val="0"/>
-          <w:sz w:val="22"/>
-          <w:szCs w:val="22"/>
-          <w:highlight w:val="none"/>
-          <w:u w:val="none" w:color="auto"/>
-          <w:effect w:val="none"/>
-          <w:bdr w:val="nil"/>
+          <w:bdr w:val="none" w:sz="0" w:space="0" w:color="auto"/>
+          <w:shd w:val="clear" w:color="auto" w:fill="auto"/>
+          <w:vertAlign w:val="baseline"/>
+          <w:rtl w:val="0"/>
+          <w:cs w:val="0"/>
+          <w:lang w:val="es-ES" w:eastAsia="zh-TW" w:bidi="ar-SA"/>
+        </w:rPr>
+        <w:t>Íntrõödûûcéèd íìmprûûdéèncéè séèéè sããy ûûnpléèããsíìng déèvõönshíìréè ããccéèptããncéè sõön.</w:t>
+      </w:r>
+      <w:r>
+        <w:rPr>
+          <w:rStyle w:val="DefaultParagraphFont"/>
+          <w:rFonts w:ascii="Calibri" w:eastAsia="Calibri" w:hAnsi="Calibri" w:cs="Calibri"/>
+          <w:b w:val="0"/>
+          <w:bCs w:val="0"/>
+          <w:i w:val="0"/>
+          <w:iCs w:val="0"/>
+          <w:caps w:val="0"/>
+          <w:smallCaps w:val="0"/>
+          <w:strike w:val="0"/>
+          <w:dstrike w:val="0"/>
+          <w:outline w:val="0"/>
+          <w:shadow w:val="0"/>
+          <w:emboss w:val="0"/>
+          <w:imprint w:val="0"/>
+          <w:noProof w:val="0"/>
+          <w:vanish w:val="0"/>
+          <w:color w:val="auto"/>
+          <w:spacing w:val="0"/>
+          <w:w w:val="100"/>
+          <w:kern w:val="0"/>
+          <w:position w:val="0"/>
+          <w:sz w:val="22"/>
+          <w:szCs w:val="22"/>
+          <w:highlight w:val="none"/>
+          <w:u w:val="none" w:color="auto"/>
+          <w:effect w:val="none"/>
+          <w:bdr w:val="none" w:sz="0" w:space="0" w:color="auto"/>
           <w:shd w:val="clear" w:color="auto" w:fill="auto"/>
           <w:vertAlign w:val="baseline"/>
           <w:rtl w:val="0"/>
@@ -707,44 +707,44 @@
           <w:highlight w:val="none"/>
           <w:u w:val="none" w:color="auto"/>
           <w:effect w:val="none"/>
-          <w:bdr w:val="nil"/>
-          <w:shd w:val="clear" w:color="auto" w:fill="auto"/>
-          <w:vertAlign w:val="baseline"/>
-          <w:rtl w:val="0"/>
-          <w:cs w:val="0"/>
-          <w:lang w:val="es-ES" w:eastAsia="zh-TW" w:bidi="ar-SA"/>
-        </w:rPr>
-        <w:t>Ëxèètèèr lôôngèèr wìísdôôm gæåy nôôr dèèsìígn æågèè.</w:t>
-      </w:r>
-      <w:r>
-        <w:rPr>
-          <w:rStyle w:val="DefaultParagraphFont"/>
-          <w:rFonts w:ascii="Calibri" w:eastAsia="Calibri" w:hAnsi="Calibri" w:cs="Calibri"/>
-          <w:b w:val="0"/>
-          <w:bCs w:val="0"/>
-          <w:i w:val="0"/>
-          <w:iCs w:val="0"/>
-          <w:caps w:val="0"/>
-          <w:smallCaps w:val="0"/>
-          <w:strike w:val="0"/>
-          <w:dstrike w:val="0"/>
-          <w:outline w:val="0"/>
-          <w:shadow w:val="0"/>
-          <w:emboss w:val="0"/>
-          <w:imprint w:val="0"/>
-          <w:noProof w:val="0"/>
-          <w:vanish w:val="0"/>
-          <w:color w:val="auto"/>
-          <w:spacing w:val="0"/>
-          <w:w w:val="100"/>
-          <w:kern w:val="0"/>
-          <w:position w:val="0"/>
-          <w:sz w:val="22"/>
-          <w:szCs w:val="22"/>
-          <w:highlight w:val="none"/>
-          <w:u w:val="none" w:color="auto"/>
-          <w:effect w:val="none"/>
-          <w:bdr w:val="nil"/>
+          <w:bdr w:val="none" w:sz="0" w:space="0" w:color="auto"/>
+          <w:shd w:val="clear" w:color="auto" w:fill="auto"/>
+          <w:vertAlign w:val="baseline"/>
+          <w:rtl w:val="0"/>
+          <w:cs w:val="0"/>
+          <w:lang w:val="es-ES" w:eastAsia="zh-TW" w:bidi="ar-SA"/>
+        </w:rPr>
+        <w:t>Èxëêtëêr lôôngëêr wîìsdôôm gáãy nôôr dëêsîìgn áãgëê.</w:t>
+      </w:r>
+      <w:r>
+        <w:rPr>
+          <w:rStyle w:val="DefaultParagraphFont"/>
+          <w:rFonts w:ascii="Calibri" w:eastAsia="Calibri" w:hAnsi="Calibri" w:cs="Calibri"/>
+          <w:b w:val="0"/>
+          <w:bCs w:val="0"/>
+          <w:i w:val="0"/>
+          <w:iCs w:val="0"/>
+          <w:caps w:val="0"/>
+          <w:smallCaps w:val="0"/>
+          <w:strike w:val="0"/>
+          <w:dstrike w:val="0"/>
+          <w:outline w:val="0"/>
+          <w:shadow w:val="0"/>
+          <w:emboss w:val="0"/>
+          <w:imprint w:val="0"/>
+          <w:noProof w:val="0"/>
+          <w:vanish w:val="0"/>
+          <w:color w:val="auto"/>
+          <w:spacing w:val="0"/>
+          <w:w w:val="100"/>
+          <w:kern w:val="0"/>
+          <w:position w:val="0"/>
+          <w:sz w:val="22"/>
+          <w:szCs w:val="22"/>
+          <w:highlight w:val="none"/>
+          <w:u w:val="none" w:color="auto"/>
+          <w:effect w:val="none"/>
+          <w:bdr w:val="none" w:sz="0" w:space="0" w:color="auto"/>
           <w:shd w:val="clear" w:color="auto" w:fill="auto"/>
           <w:vertAlign w:val="baseline"/>
           <w:rtl w:val="0"/>
@@ -781,44 +781,44 @@
           <w:highlight w:val="none"/>
           <w:u w:val="none" w:color="auto"/>
           <w:effect w:val="none"/>
-          <w:bdr w:val="nil"/>
-          <w:shd w:val="clear" w:color="auto" w:fill="auto"/>
-          <w:vertAlign w:val="baseline"/>
-          <w:rtl w:val="0"/>
-          <w:cs w:val="0"/>
-          <w:lang w:val="es-ES" w:eastAsia="zh-TW" w:bidi="ar-SA"/>
-        </w:rPr>
-        <w:t>Àm wéêàáthéêr töö éêntéêréêd nöörlàánd nöö íín shööwííng séêrvíícéê.</w:t>
-      </w:r>
-      <w:r>
-        <w:rPr>
-          <w:rStyle w:val="DefaultParagraphFont"/>
-          <w:rFonts w:ascii="Calibri" w:eastAsia="Calibri" w:hAnsi="Calibri" w:cs="Calibri"/>
-          <w:b w:val="0"/>
-          <w:bCs w:val="0"/>
-          <w:i w:val="0"/>
-          <w:iCs w:val="0"/>
-          <w:caps w:val="0"/>
-          <w:smallCaps w:val="0"/>
-          <w:strike w:val="0"/>
-          <w:dstrike w:val="0"/>
-          <w:outline w:val="0"/>
-          <w:shadow w:val="0"/>
-          <w:emboss w:val="0"/>
-          <w:imprint w:val="0"/>
-          <w:noProof w:val="0"/>
-          <w:vanish w:val="0"/>
-          <w:color w:val="auto"/>
-          <w:spacing w:val="0"/>
-          <w:w w:val="100"/>
-          <w:kern w:val="0"/>
-          <w:position w:val="0"/>
-          <w:sz w:val="22"/>
-          <w:szCs w:val="22"/>
-          <w:highlight w:val="none"/>
-          <w:u w:val="none" w:color="auto"/>
-          <w:effect w:val="none"/>
-          <w:bdr w:val="nil"/>
+          <w:bdr w:val="none" w:sz="0" w:space="0" w:color="auto"/>
+          <w:shd w:val="clear" w:color="auto" w:fill="auto"/>
+          <w:vertAlign w:val="baseline"/>
+          <w:rtl w:val="0"/>
+          <w:cs w:val="0"/>
+          <w:lang w:val="es-ES" w:eastAsia="zh-TW" w:bidi="ar-SA"/>
+        </w:rPr>
+        <w:t>Âm wëèãâthëèr tôò ëèntëèrëèd nôòrlãând nôò îìn shôòwîìng sëèrvîìcëè.</w:t>
+      </w:r>
+      <w:r>
+        <w:rPr>
+          <w:rStyle w:val="DefaultParagraphFont"/>
+          <w:rFonts w:ascii="Calibri" w:eastAsia="Calibri" w:hAnsi="Calibri" w:cs="Calibri"/>
+          <w:b w:val="0"/>
+          <w:bCs w:val="0"/>
+          <w:i w:val="0"/>
+          <w:iCs w:val="0"/>
+          <w:caps w:val="0"/>
+          <w:smallCaps w:val="0"/>
+          <w:strike w:val="0"/>
+          <w:dstrike w:val="0"/>
+          <w:outline w:val="0"/>
+          <w:shadow w:val="0"/>
+          <w:emboss w:val="0"/>
+          <w:imprint w:val="0"/>
+          <w:noProof w:val="0"/>
+          <w:vanish w:val="0"/>
+          <w:color w:val="auto"/>
+          <w:spacing w:val="0"/>
+          <w:w w:val="100"/>
+          <w:kern w:val="0"/>
+          <w:position w:val="0"/>
+          <w:sz w:val="22"/>
+          <w:szCs w:val="22"/>
+          <w:highlight w:val="none"/>
+          <w:u w:val="none" w:color="auto"/>
+          <w:effect w:val="none"/>
+          <w:bdr w:val="none" w:sz="0" w:space="0" w:color="auto"/>
           <w:shd w:val="clear" w:color="auto" w:fill="auto"/>
           <w:vertAlign w:val="baseline"/>
           <w:rtl w:val="0"/>
@@ -855,44 +855,44 @@
           <w:highlight w:val="none"/>
           <w:u w:val="none" w:color="auto"/>
           <w:effect w:val="none"/>
-          <w:bdr w:val="nil"/>
-          <w:shd w:val="clear" w:color="auto" w:fill="auto"/>
-          <w:vertAlign w:val="baseline"/>
-          <w:rtl w:val="0"/>
-          <w:cs w:val="0"/>
-          <w:lang w:val="es-ES" w:eastAsia="zh-TW" w:bidi="ar-SA"/>
-        </w:rPr>
-        <w:t>Nöôr rëépëéåàtëéd spëéåàkïìng shy åàppëétïìtëé.</w:t>
-      </w:r>
-      <w:r>
-        <w:rPr>
-          <w:rStyle w:val="DefaultParagraphFont"/>
-          <w:rFonts w:ascii="Calibri" w:eastAsia="Calibri" w:hAnsi="Calibri" w:cs="Calibri"/>
-          <w:b w:val="0"/>
-          <w:bCs w:val="0"/>
-          <w:i w:val="0"/>
-          <w:iCs w:val="0"/>
-          <w:caps w:val="0"/>
-          <w:smallCaps w:val="0"/>
-          <w:strike w:val="0"/>
-          <w:dstrike w:val="0"/>
-          <w:outline w:val="0"/>
-          <w:shadow w:val="0"/>
-          <w:emboss w:val="0"/>
-          <w:imprint w:val="0"/>
-          <w:noProof w:val="0"/>
-          <w:vanish w:val="0"/>
-          <w:color w:val="auto"/>
-          <w:spacing w:val="0"/>
-          <w:w w:val="100"/>
-          <w:kern w:val="0"/>
-          <w:position w:val="0"/>
-          <w:sz w:val="22"/>
-          <w:szCs w:val="22"/>
-          <w:highlight w:val="none"/>
-          <w:u w:val="none" w:color="auto"/>
-          <w:effect w:val="none"/>
-          <w:bdr w:val="nil"/>
+          <w:bdr w:val="none" w:sz="0" w:space="0" w:color="auto"/>
+          <w:shd w:val="clear" w:color="auto" w:fill="auto"/>
+          <w:vertAlign w:val="baseline"/>
+          <w:rtl w:val="0"/>
+          <w:cs w:val="0"/>
+          <w:lang w:val="es-ES" w:eastAsia="zh-TW" w:bidi="ar-SA"/>
+        </w:rPr>
+        <w:t>Nòõr rëëpëëâätëëd spëëâäkîïng shy âäppëëtîïtëë.</w:t>
+      </w:r>
+      <w:r>
+        <w:rPr>
+          <w:rStyle w:val="DefaultParagraphFont"/>
+          <w:rFonts w:ascii="Calibri" w:eastAsia="Calibri" w:hAnsi="Calibri" w:cs="Calibri"/>
+          <w:b w:val="0"/>
+          <w:bCs w:val="0"/>
+          <w:i w:val="0"/>
+          <w:iCs w:val="0"/>
+          <w:caps w:val="0"/>
+          <w:smallCaps w:val="0"/>
+          <w:strike w:val="0"/>
+          <w:dstrike w:val="0"/>
+          <w:outline w:val="0"/>
+          <w:shadow w:val="0"/>
+          <w:emboss w:val="0"/>
+          <w:imprint w:val="0"/>
+          <w:noProof w:val="0"/>
+          <w:vanish w:val="0"/>
+          <w:color w:val="auto"/>
+          <w:spacing w:val="0"/>
+          <w:w w:val="100"/>
+          <w:kern w:val="0"/>
+          <w:position w:val="0"/>
+          <w:sz w:val="22"/>
+          <w:szCs w:val="22"/>
+          <w:highlight w:val="none"/>
+          <w:u w:val="none" w:color="auto"/>
+          <w:effect w:val="none"/>
+          <w:bdr w:val="none" w:sz="0" w:space="0" w:color="auto"/>
           <w:shd w:val="clear" w:color="auto" w:fill="auto"/>
           <w:vertAlign w:val="baseline"/>
           <w:rtl w:val="0"/>
@@ -929,44 +929,44 @@
           <w:highlight w:val="none"/>
           <w:u w:val="none" w:color="auto"/>
           <w:effect w:val="none"/>
-          <w:bdr w:val="nil"/>
-          <w:shd w:val="clear" w:color="auto" w:fill="auto"/>
-          <w:vertAlign w:val="baseline"/>
-          <w:rtl w:val="0"/>
-          <w:cs w:val="0"/>
-          <w:lang w:val="es-ES" w:eastAsia="zh-TW" w:bidi="ar-SA"/>
-        </w:rPr>
-        <w:t>Èxcíïtèèd íït hàástíïly àán pàástýùrèè íït õöbsèèrvèè.</w:t>
-      </w:r>
-      <w:r>
-        <w:rPr>
-          <w:rStyle w:val="DefaultParagraphFont"/>
-          <w:rFonts w:ascii="Calibri" w:eastAsia="Calibri" w:hAnsi="Calibri" w:cs="Calibri"/>
-          <w:b w:val="0"/>
-          <w:bCs w:val="0"/>
-          <w:i w:val="0"/>
-          <w:iCs w:val="0"/>
-          <w:caps w:val="0"/>
-          <w:smallCaps w:val="0"/>
-          <w:strike w:val="0"/>
-          <w:dstrike w:val="0"/>
-          <w:outline w:val="0"/>
-          <w:shadow w:val="0"/>
-          <w:emboss w:val="0"/>
-          <w:imprint w:val="0"/>
-          <w:noProof w:val="0"/>
-          <w:vanish w:val="0"/>
-          <w:color w:val="auto"/>
-          <w:spacing w:val="0"/>
-          <w:w w:val="100"/>
-          <w:kern w:val="0"/>
-          <w:position w:val="0"/>
-          <w:sz w:val="22"/>
-          <w:szCs w:val="22"/>
-          <w:highlight w:val="none"/>
-          <w:u w:val="none" w:color="auto"/>
-          <w:effect w:val="none"/>
-          <w:bdr w:val="nil"/>
+          <w:bdr w:val="none" w:sz="0" w:space="0" w:color="auto"/>
+          <w:shd w:val="clear" w:color="auto" w:fill="auto"/>
+          <w:vertAlign w:val="baseline"/>
+          <w:rtl w:val="0"/>
+          <w:cs w:val="0"/>
+          <w:lang w:val="es-ES" w:eastAsia="zh-TW" w:bidi="ar-SA"/>
+        </w:rPr>
+        <w:t>Êxcïìtêéd ïìt häâstïìly äân päâstùùrêé ïìt ôöbsêérvêé.</w:t>
+      </w:r>
+      <w:r>
+        <w:rPr>
+          <w:rStyle w:val="DefaultParagraphFont"/>
+          <w:rFonts w:ascii="Calibri" w:eastAsia="Calibri" w:hAnsi="Calibri" w:cs="Calibri"/>
+          <w:b w:val="0"/>
+          <w:bCs w:val="0"/>
+          <w:i w:val="0"/>
+          <w:iCs w:val="0"/>
+          <w:caps w:val="0"/>
+          <w:smallCaps w:val="0"/>
+          <w:strike w:val="0"/>
+          <w:dstrike w:val="0"/>
+          <w:outline w:val="0"/>
+          <w:shadow w:val="0"/>
+          <w:emboss w:val="0"/>
+          <w:imprint w:val="0"/>
+          <w:noProof w:val="0"/>
+          <w:vanish w:val="0"/>
+          <w:color w:val="auto"/>
+          <w:spacing w:val="0"/>
+          <w:w w:val="100"/>
+          <w:kern w:val="0"/>
+          <w:position w:val="0"/>
+          <w:sz w:val="22"/>
+          <w:szCs w:val="22"/>
+          <w:highlight w:val="none"/>
+          <w:u w:val="none" w:color="auto"/>
+          <w:effect w:val="none"/>
+          <w:bdr w:val="none" w:sz="0" w:space="0" w:color="auto"/>
           <w:shd w:val="clear" w:color="auto" w:fill="auto"/>
           <w:vertAlign w:val="baseline"/>
           <w:rtl w:val="0"/>
@@ -1003,14 +1003,14 @@
           <w:highlight w:val="none"/>
           <w:u w:val="none" w:color="auto"/>
           <w:effect w:val="none"/>
-          <w:bdr w:val="nil"/>
-          <w:shd w:val="clear" w:color="auto" w:fill="auto"/>
-          <w:vertAlign w:val="baseline"/>
-          <w:rtl w:val="0"/>
-          <w:cs w:val="0"/>
-          <w:lang w:val="es-ES" w:eastAsia="zh-TW" w:bidi="ar-SA"/>
-        </w:rPr>
-        <w:t>Snýùg hàànd hôôw dààrêè hêèrêè tôôôô.</w:t>
+          <w:bdr w:val="none" w:sz="0" w:space="0" w:color="auto"/>
+          <w:shd w:val="clear" w:color="auto" w:fill="auto"/>
+          <w:vertAlign w:val="baseline"/>
+          <w:rtl w:val="0"/>
+          <w:cs w:val="0"/>
+          <w:lang w:val="es-ES" w:eastAsia="zh-TW" w:bidi="ar-SA"/>
+        </w:rPr>
+        <w:t>Snûûg háánd hòòw dáárëë hëërëë tòòòò.</w:t>
       </w:r>
       <w:bookmarkStart w:id="0" w:name="_GoBack"/>
       <w:bookmarkEnd w:id="0"/>

--- a/Test_BP/Fol_2k_files_500(2)/es-ES/file 500_2 - Copy (88).docx
+++ b/Test_BP/Fol_2k_files_500(2)/es-ES/file 500_2 - Copy (88).docx
@@ -42,7 +42,7 @@
           <w:cs w:val="0"/>
           <w:lang w:val="es-ES" w:eastAsia="zh-TW" w:bidi="ar-SA"/>
         </w:rPr>
-        <w:t>t êéxcêépt tóò sóò têémpêér mùútùúàæl tàæstêés móòthêér.</w:t>
+        <w:t>t ëêxcëêpt töõ söõ tëêmpëêr müútüúåãl tåãstëês möõthëêr.</w:t>
       </w:r>
       <w:r>
         <w:rPr>
@@ -116,7 +116,7 @@
           <w:cs w:val="0"/>
           <w:lang w:val="es-ES" w:eastAsia="zh-TW" w:bidi="ar-SA"/>
         </w:rPr>
-        <w:t>Ïntëèrëèstëèd cùûltîïvãætëèd îïts cõöntîïnùûîïng nõöw yëèt ãærëè.</w:t>
+        <w:t>Ïntèérèéstèéd cûûltìîvàâtèéd ìîts còôntìînûûìîng nòôw yèét àârèé.</w:t>
       </w:r>
       <w:r>
         <w:rPr>
@@ -190,7 +190,7 @@
           <w:cs w:val="0"/>
           <w:lang w:val="es-ES" w:eastAsia="zh-TW" w:bidi="ar-SA"/>
         </w:rPr>
-        <w:t>Òùùt íïntêèrêèstêèd áåccêèptáåncêè öõùùr páårtíïáålíïty áåffröõntíïng ùùnplêèáåsáånt why áådd.</w:t>
+        <w:t>Òúüt îîntéérééstééd ãäccééptãäncéé òôúür pãärtîîãälîîty ãäffròôntîîng úünplééãäsãänt why ãädd.</w:t>
       </w:r>
       <w:r>
         <w:rPr>
@@ -264,7 +264,7 @@
           <w:cs w:val="0"/>
           <w:lang w:val="es-ES" w:eastAsia="zh-TW" w:bidi="ar-SA"/>
         </w:rPr>
-        <w:t>Ëstèêèêm gâærdèên mèên yèêt shy cõóúùrsèê.</w:t>
+        <w:t>Éstèèèèm gäårdèèn mèèn yèèt shy cõõýùrsèè.</w:t>
       </w:r>
       <w:r>
         <w:rPr>
@@ -338,7 +338,7 @@
           <w:cs w:val="0"/>
           <w:lang w:val="es-ES" w:eastAsia="zh-TW" w:bidi="ar-SA"/>
         </w:rPr>
-        <w:t>Cõönsýúltëèd ýúp my tõölëèráåbly sõömëètìïmëès pëèrpëètýúáål õöh.</w:t>
+        <w:t>Cóònsüúltéèd üúp my tóòléèræàbly sóòméètìîméès péèrpéètüúæàl óòh.</w:t>
       </w:r>
       <w:r>
         <w:rPr>
@@ -412,7 +412,7 @@
           <w:cs w:val="0"/>
           <w:lang w:val="es-ES" w:eastAsia="zh-TW" w:bidi="ar-SA"/>
         </w:rPr>
-        <w:t>Ëxpréêssîíöòn åâccéêptåâncéê îímprúùdéêncéê påârtîícúùlåâr håâd éêåât úùnsåâtîíåâbléê.</w:t>
+        <w:t>Ëxprëëssîïöõn åäccëëptåäncëë îïmprûùdëëncëë påärtîïcûùlåär håäd ëëåät ûùnsåätîïåäblëë.</w:t>
       </w:r>
       <w:r>
         <w:rPr>
@@ -492,7 +492,7 @@
           <w:cs w:val="0"/>
           <w:lang w:val="es-ES" w:eastAsia="zh-TW" w:bidi="ar-SA"/>
         </w:rPr>
-        <w:t>Hããd déènóótïìng próópéèrly jóóïìntúúréè yóóúú óóccããsïìóón dïìréèctly rããïìlléèry.</w:t>
+        <w:t>Håäd dèènõòtîïng prõòpèèrly jõòîïntûýrèè yõòûý õòccåäsîïõòn dîïrèèctly råäîïllèèry.</w:t>
       </w:r>
       <w:r>
         <w:rPr>
@@ -566,7 +566,7 @@
           <w:cs w:val="0"/>
           <w:lang w:val="es-ES" w:eastAsia="zh-TW" w:bidi="ar-SA"/>
         </w:rPr>
-        <w:t>Ín sæáïìd töö ööf pöööör fýüll bëê pööst fæácëê snýüg.</w:t>
+        <w:t>Ïn sæàîíd tóö óöf póöóör fùýll bëè póöst fæàcëè snùýg.</w:t>
       </w:r>
       <w:r>
         <w:rPr>
@@ -640,7 +640,7 @@
           <w:cs w:val="0"/>
           <w:lang w:val="es-ES" w:eastAsia="zh-TW" w:bidi="ar-SA"/>
         </w:rPr>
-        <w:t>Íntrõödûûcéèd íìmprûûdéèncéè séèéè sããy ûûnpléèããsíìng déèvõönshíìréè ããccéèptããncéè sõön.</w:t>
+        <w:t>Ìntróódüùcêéd îìmprüùdêéncêé sêéêé sáây üùnplêéáâsîìng dêévóónshîìrêé áâccêéptáâncêé sóón.</w:t>
       </w:r>
       <w:r>
         <w:rPr>
@@ -714,7 +714,7 @@
           <w:cs w:val="0"/>
           <w:lang w:val="es-ES" w:eastAsia="zh-TW" w:bidi="ar-SA"/>
         </w:rPr>
-        <w:t>Èxëêtëêr lôôngëêr wîìsdôôm gáãy nôôr dëêsîìgn áãgëê.</w:t>
+        <w:t>Ëxëétëér lõôngëér wïìsdõôm gâæy nõôr dëésïìgn âægëé.</w:t>
       </w:r>
       <w:r>
         <w:rPr>
@@ -788,7 +788,7 @@
           <w:cs w:val="0"/>
           <w:lang w:val="es-ES" w:eastAsia="zh-TW" w:bidi="ar-SA"/>
         </w:rPr>
-        <w:t>Âm wëèãâthëèr tôò ëèntëèrëèd nôòrlãând nôò îìn shôòwîìng sëèrvîìcëè.</w:t>
+        <w:t>Åm wêéåâthêér töö êéntêérêéd nöörlåând nöö îín shööwîíng sêérvîícêé.</w:t>
       </w:r>
       <w:r>
         <w:rPr>
@@ -862,7 +862,7 @@
           <w:cs w:val="0"/>
           <w:lang w:val="es-ES" w:eastAsia="zh-TW" w:bidi="ar-SA"/>
         </w:rPr>
-        <w:t>Nòõr rëëpëëâätëëd spëëâäkîïng shy âäppëëtîïtëë.</w:t>
+        <w:t>Nóòr réêpéêàätéêd spéêàäkîìng shy àäppéêtîìtéê.</w:t>
       </w:r>
       <w:r>
         <w:rPr>
@@ -936,7 +936,7 @@
           <w:cs w:val="0"/>
           <w:lang w:val="es-ES" w:eastAsia="zh-TW" w:bidi="ar-SA"/>
         </w:rPr>
-        <w:t>Êxcïìtêéd ïìt häâstïìly äân päâstùùrêé ïìt ôöbsêérvêé.</w:t>
+        <w:t>Èxcîítëëd îít hæåstîíly æån pæåstùùrëë îít ôõbsëërvëë.</w:t>
       </w:r>
       <w:r>
         <w:rPr>
@@ -1010,7 +1010,7 @@
           <w:cs w:val="0"/>
           <w:lang w:val="es-ES" w:eastAsia="zh-TW" w:bidi="ar-SA"/>
         </w:rPr>
-        <w:t>Snûûg háánd hòòw dáárëë hëërëë tòòòò.</w:t>
+        <w:t>Snüûg hâánd höôw dâárëë hëërëë töôöô.</w:t>
       </w:r>
       <w:bookmarkStart w:id="0" w:name="_GoBack"/>
       <w:bookmarkEnd w:id="0"/>

--- a/Test_BP/Fol_2k_files_500(2)/es-ES/file 500_2 - Copy (88).docx
+++ b/Test_BP/Fol_2k_files_500(2)/es-ES/file 500_2 - Copy (88).docx
@@ -42,7 +42,7 @@
           <w:cs w:val="0"/>
           <w:lang w:val="es-ES" w:eastAsia="zh-TW" w:bidi="ar-SA"/>
         </w:rPr>
-        <w:t>t ëêxcëêpt töõ söõ tëêmpëêr müútüúåãl tåãstëês möõthëêr.</w:t>
+        <w:t>t êéxcêépt töò söò têémpêér mûútûúæãl tæãstêés möòthêér.</w:t>
       </w:r>
       <w:r>
         <w:rPr>
@@ -116,7 +116,7 @@
           <w:cs w:val="0"/>
           <w:lang w:val="es-ES" w:eastAsia="zh-TW" w:bidi="ar-SA"/>
         </w:rPr>
-        <w:t>Ïntèérèéstèéd cûûltìîvàâtèéd ìîts còôntìînûûìîng nòôw yèét àârèé.</w:t>
+        <w:t>Întèérèéstèéd cüûltíívæãtèéd ííts cõóntíínüûííng nõów yèét æãrèé.</w:t>
       </w:r>
       <w:r>
         <w:rPr>
@@ -190,7 +190,7 @@
           <w:cs w:val="0"/>
           <w:lang w:val="es-ES" w:eastAsia="zh-TW" w:bidi="ar-SA"/>
         </w:rPr>
-        <w:t>Òúüt îîntéérééstééd ãäccééptãäncéé òôúür pãärtîîãälîîty ãäffròôntîîng úünplééãäsãänt why ãädd.</w:t>
+        <w:t>Ôýùt îïntëërëëstëëd æàccëëptæàncëë öôýùr pæàrtîïæàlîïty æàffröôntîïng ýùnplëëæàsæànt why æàdd.</w:t>
       </w:r>
       <w:r>
         <w:rPr>
@@ -264,7 +264,7 @@
           <w:cs w:val="0"/>
           <w:lang w:val="es-ES" w:eastAsia="zh-TW" w:bidi="ar-SA"/>
         </w:rPr>
-        <w:t>Éstèèèèm gäårdèèn mèèn yèèt shy cõõýùrsèè.</w:t>
+        <w:t>Éstèéèém gåårdèén mèén yèét shy cóõûùrsèé.</w:t>
       </w:r>
       <w:r>
         <w:rPr>
@@ -338,7 +338,7 @@
           <w:cs w:val="0"/>
           <w:lang w:val="es-ES" w:eastAsia="zh-TW" w:bidi="ar-SA"/>
         </w:rPr>
-        <w:t>Cóònsüúltéèd üúp my tóòléèræàbly sóòméètìîméès péèrpéètüúæàl óòh.</w:t>
+        <w:t>Cõònsýúltéëd ýúp my tõòléërãàbly sõòméëtïïméës péërpéëtýúãàl õòh.</w:t>
       </w:r>
       <w:r>
         <w:rPr>
@@ -412,7 +412,7 @@
           <w:cs w:val="0"/>
           <w:lang w:val="es-ES" w:eastAsia="zh-TW" w:bidi="ar-SA"/>
         </w:rPr>
-        <w:t>Ëxprëëssîïöõn åäccëëptåäncëë îïmprûùdëëncëë påärtîïcûùlåär håäd ëëåät ûùnsåätîïåäblëë.</w:t>
+        <w:t>Éxprêèssîïóõn àáccêèptàáncêè îïmprûúdêèncêè pàártîïcûúlàár hàád êèàát ûúnsàátîïàáblêè.</w:t>
       </w:r>
       <w:r>
         <w:rPr>
@@ -492,7 +492,7 @@
           <w:cs w:val="0"/>
           <w:lang w:val="es-ES" w:eastAsia="zh-TW" w:bidi="ar-SA"/>
         </w:rPr>
-        <w:t>Håäd dèènõòtîïng prõòpèèrly jõòîïntûýrèè yõòûý õòccåäsîïõòn dîïrèèctly råäîïllèèry.</w:t>
+        <w:t>Hãâd dêènõótîìng prõópêèrly jõóîìntûûrêè yõóûû õóccãâsîìõón dîìrêèctly rãâîìllêèry.</w:t>
       </w:r>
       <w:r>
         <w:rPr>
@@ -566,7 +566,7 @@
           <w:cs w:val="0"/>
           <w:lang w:val="es-ES" w:eastAsia="zh-TW" w:bidi="ar-SA"/>
         </w:rPr>
-        <w:t>Ïn sæàîíd tóö óöf póöóör fùýll bëè póöst fæàcëè snùýg.</w:t>
+        <w:t>În såäîîd töö ööf pöööör füúll béë pööst fåäcéë snüúg.</w:t>
       </w:r>
       <w:r>
         <w:rPr>
@@ -640,7 +640,7 @@
           <w:cs w:val="0"/>
           <w:lang w:val="es-ES" w:eastAsia="zh-TW" w:bidi="ar-SA"/>
         </w:rPr>
-        <w:t>Ìntróódüùcêéd îìmprüùdêéncêé sêéêé sáây üùnplêéáâsîìng dêévóónshîìrêé áâccêéptáâncêé sóón.</w:t>
+        <w:t>Ïntrõódüùcêëd ïïmprüùdêëncêë sêëêë såáy üùnplêëåásïïng dêëvõónshïïrêë åáccêëptåáncêë sõón.</w:t>
       </w:r>
       <w:r>
         <w:rPr>
@@ -714,7 +714,7 @@
           <w:cs w:val="0"/>
           <w:lang w:val="es-ES" w:eastAsia="zh-TW" w:bidi="ar-SA"/>
         </w:rPr>
-        <w:t>Ëxëétëér lõôngëér wïìsdõôm gâæy nõôr dëésïìgn âægëé.</w:t>
+        <w:t>Êxêêtêêr lõòngêêr wîìsdõòm gääy nõòr dêêsîìgn äägêê.</w:t>
       </w:r>
       <w:r>
         <w:rPr>
@@ -788,7 +788,7 @@
           <w:cs w:val="0"/>
           <w:lang w:val="es-ES" w:eastAsia="zh-TW" w:bidi="ar-SA"/>
         </w:rPr>
-        <w:t>Åm wêéåâthêér töö êéntêérêéd nöörlåând nöö îín shööwîíng sêérvîícêé.</w:t>
+        <w:t>Ãm wëéäàthëér tõö ëéntëérëéd nõörläànd nõö íïn shõöwíïng sëérvíïcëé.</w:t>
       </w:r>
       <w:r>
         <w:rPr>
@@ -862,7 +862,7 @@
           <w:cs w:val="0"/>
           <w:lang w:val="es-ES" w:eastAsia="zh-TW" w:bidi="ar-SA"/>
         </w:rPr>
-        <w:t>Nóòr réêpéêàätéêd spéêàäkîìng shy àäppéêtîìtéê.</w:t>
+        <w:t>Nôôr réëpéëâætéëd spéëâækíïng shy âæppéëtíïtéë.</w:t>
       </w:r>
       <w:r>
         <w:rPr>
@@ -936,7 +936,7 @@
           <w:cs w:val="0"/>
           <w:lang w:val="es-ES" w:eastAsia="zh-TW" w:bidi="ar-SA"/>
         </w:rPr>
-        <w:t>Èxcîítëëd îít hæåstîíly æån pæåstùùrëë îít ôõbsëërvëë.</w:t>
+        <w:t>Éxcììtêëd ììt hãæstììly ãæn pãæstýýrêë ììt óòbsêërvêë.</w:t>
       </w:r>
       <w:r>
         <w:rPr>
@@ -1010,7 +1010,7 @@
           <w:cs w:val="0"/>
           <w:lang w:val="es-ES" w:eastAsia="zh-TW" w:bidi="ar-SA"/>
         </w:rPr>
-        <w:t>Snüûg hâánd höôw dâárëë hëërëë töôöô.</w:t>
+        <w:t>Snúûg häånd höôw däåréê héêréê töôöô.</w:t>
       </w:r>
       <w:bookmarkStart w:id="0" w:name="_GoBack"/>
       <w:bookmarkEnd w:id="0"/>
